--- a/Userstories/User stories.docx
+++ b/Userstories/User stories.docx
@@ -227,27 +227,7 @@
                   <w14:round/>
                 </w14:textOutline>
               </w:rPr>
-              <w:t xml:space="preserve">As a user </w:t>
-            </w:r>
-            <w:proofErr w:type="gramStart"/>
-            <w:r>
-              <w:rPr>
-                <w:rFonts w:cstheme="minorHAnsi"/>
-                <w:color w:val="000000" w:themeColor="text1"/>
-                <w:sz w:val="24"/>
-                <w:szCs w:val="24"/>
-                <w14:shadow w14:blurRad="38100" w14:dist="19050" w14:dir="2700000" w14:sx="100000" w14:sy="100000" w14:kx="0" w14:ky="0" w14:algn="tl">
-                  <w14:schemeClr w14:val="dk1">
-                    <w14:alpha w14:val="60000"/>
-                  </w14:schemeClr>
-                </w14:shadow>
-                <w14:textOutline w14:w="0" w14:cap="flat" w14:cmpd="sng" w14:algn="ctr">
-                  <w14:noFill/>
-                  <w14:prstDash w14:val="solid"/>
-                  <w14:round/>
-                </w14:textOutline>
-              </w:rPr>
-              <w:t>I</w:t>
+              <w:t>As a user I</w:t>
             </w:r>
             <w:r>
               <w:rPr>
@@ -266,27 +246,7 @@
                   <w14:round/>
                 </w14:textOutline>
               </w:rPr>
-              <w:t>’m</w:t>
-            </w:r>
-            <w:proofErr w:type="gramEnd"/>
-            <w:r>
-              <w:rPr>
-                <w:rFonts w:cstheme="minorHAnsi"/>
-                <w:color w:val="000000" w:themeColor="text1"/>
-                <w:sz w:val="24"/>
-                <w:szCs w:val="24"/>
-                <w14:shadow w14:blurRad="38100" w14:dist="19050" w14:dir="2700000" w14:sx="100000" w14:sy="100000" w14:kx="0" w14:ky="0" w14:algn="tl">
-                  <w14:schemeClr w14:val="dk1">
-                    <w14:alpha w14:val="60000"/>
-                  </w14:schemeClr>
-                </w14:shadow>
-                <w14:textOutline w14:w="0" w14:cap="flat" w14:cmpd="sng" w14:algn="ctr">
-                  <w14:noFill/>
-                  <w14:prstDash w14:val="solid"/>
-                  <w14:round/>
-                </w14:textOutline>
-              </w:rPr>
-              <w:t xml:space="preserve"> able </w:t>
+              <w:t xml:space="preserve">’m able </w:t>
             </w:r>
             <w:r>
               <w:rPr>
@@ -368,9 +328,8 @@
                   <w14:round/>
                 </w14:textOutline>
               </w:rPr>
-              <w:t xml:space="preserve">user </w:t>
+              <w:t xml:space="preserve">user I’m able to see all of the services </w:t>
             </w:r>
-            <w:proofErr w:type="gramStart"/>
             <w:r>
               <w:rPr>
                 <w:rFonts w:cstheme="minorHAnsi"/>
@@ -388,27 +347,7 @@
                   <w14:round/>
                 </w14:textOutline>
               </w:rPr>
-              <w:t>I’m</w:t>
-            </w:r>
-            <w:proofErr w:type="gramEnd"/>
-            <w:r>
-              <w:rPr>
-                <w:rFonts w:cstheme="minorHAnsi"/>
-                <w:color w:val="000000" w:themeColor="text1"/>
-                <w:sz w:val="24"/>
-                <w:szCs w:val="24"/>
-                <w14:shadow w14:blurRad="38100" w14:dist="19050" w14:dir="2700000" w14:sx="100000" w14:sy="100000" w14:kx="0" w14:ky="0" w14:algn="tl">
-                  <w14:schemeClr w14:val="dk1">
-                    <w14:alpha w14:val="60000"/>
-                  </w14:schemeClr>
-                </w14:shadow>
-                <w14:textOutline w14:w="0" w14:cap="flat" w14:cmpd="sng" w14:algn="ctr">
-                  <w14:noFill/>
-                  <w14:prstDash w14:val="solid"/>
-                  <w14:round/>
-                </w14:textOutline>
-              </w:rPr>
-              <w:t xml:space="preserve"> able to see all of the services and pricing about the product.</w:t>
+              <w:t>provided by the site</w:t>
             </w:r>
           </w:p>
         </w:tc>

--- a/Userstories/User stories.docx
+++ b/Userstories/User stories.docx
@@ -40,367 +40,30 @@
         </w:rPr>
         <w:t>User stories</w:t>
       </w:r>
+      <w:r>
+        <w:rPr>
+          <w:rFonts w:asciiTheme="majorHAnsi" w:hAnsiTheme="majorHAnsi" w:cstheme="majorHAnsi"/>
+          <w:color w:val="000000" w:themeColor="text1"/>
+          <w:sz w:val="28"/>
+          <w:szCs w:val="28"/>
+          <w14:shadow w14:blurRad="38100" w14:dist="19050" w14:dir="2700000" w14:sx="100000" w14:sy="100000" w14:kx="0" w14:ky="0" w14:algn="tl">
+            <w14:schemeClr w14:val="dk1">
+              <w14:alpha w14:val="60000"/>
+            </w14:schemeClr>
+          </w14:shadow>
+          <w14:textOutline w14:w="0" w14:cap="flat" w14:cmpd="sng" w14:algn="ctr">
+            <w14:noFill/>
+            <w14:prstDash w14:val="solid"/>
+            <w14:round/>
+          </w14:textOutline>
+        </w:rPr>
+        <w:t xml:space="preserve"> 1</w:t>
+      </w:r>
     </w:p>
-    <w:tbl>
-      <w:tblPr>
-        <w:tblStyle w:val="TableGrid"/>
-        <w:tblW w:w="0" w:type="auto"/>
-        <w:tblLook w:val="04A0" w:firstRow="1" w:lastRow="0" w:firstColumn="1" w:lastColumn="0" w:noHBand="0" w:noVBand="1"/>
-      </w:tblPr>
-      <w:tblGrid>
-        <w:gridCol w:w="2301"/>
-        <w:gridCol w:w="2301"/>
-        <w:gridCol w:w="2301"/>
-      </w:tblGrid>
-      <w:tr>
-        <w:tc>
-          <w:tcPr>
-            <w:tcW w:w="2301" w:type="dxa"/>
-          </w:tcPr>
-          <w:p>
-            <w:pPr>
-              <w:rPr>
-                <w:rFonts w:cstheme="minorHAnsi"/>
-                <w:color w:val="000000" w:themeColor="text1"/>
-                <w:sz w:val="24"/>
-                <w:szCs w:val="24"/>
-                <w14:shadow w14:blurRad="38100" w14:dist="19050" w14:dir="2700000" w14:sx="100000" w14:sy="100000" w14:kx="0" w14:ky="0" w14:algn="tl">
-                  <w14:schemeClr w14:val="dk1">
-                    <w14:alpha w14:val="60000"/>
-                  </w14:schemeClr>
-                </w14:shadow>
-                <w14:textOutline w14:w="0" w14:cap="flat" w14:cmpd="sng" w14:algn="ctr">
-                  <w14:noFill/>
-                  <w14:prstDash w14:val="solid"/>
-                  <w14:round/>
-                </w14:textOutline>
-              </w:rPr>
-            </w:pPr>
-            <w:r>
-              <w:rPr>
-                <w:rFonts w:cstheme="minorHAnsi"/>
-                <w:color w:val="000000" w:themeColor="text1"/>
-                <w:sz w:val="24"/>
-                <w:szCs w:val="24"/>
-                <w14:shadow w14:blurRad="38100" w14:dist="19050" w14:dir="2700000" w14:sx="100000" w14:sy="100000" w14:kx="0" w14:ky="0" w14:algn="tl">
-                  <w14:schemeClr w14:val="dk1">
-                    <w14:alpha w14:val="60000"/>
-                  </w14:schemeClr>
-                </w14:shadow>
-                <w14:textOutline w14:w="0" w14:cap="flat" w14:cmpd="sng" w14:algn="ctr">
-                  <w14:noFill/>
-                  <w14:prstDash w14:val="solid"/>
-                  <w14:round/>
-                </w14:textOutline>
-              </w:rPr>
-              <w:t xml:space="preserve">User story 1 </w:t>
-            </w:r>
-          </w:p>
-        </w:tc>
-        <w:tc>
-          <w:tcPr>
-            <w:tcW w:w="2301" w:type="dxa"/>
-          </w:tcPr>
-          <w:p>
-            <w:pPr>
-              <w:rPr>
-                <w:rFonts w:cstheme="minorHAnsi"/>
-                <w:color w:val="000000" w:themeColor="text1"/>
-                <w:sz w:val="24"/>
-                <w:szCs w:val="24"/>
-                <w14:shadow w14:blurRad="38100" w14:dist="19050" w14:dir="2700000" w14:sx="100000" w14:sy="100000" w14:kx="0" w14:ky="0" w14:algn="tl">
-                  <w14:schemeClr w14:val="dk1">
-                    <w14:alpha w14:val="60000"/>
-                  </w14:schemeClr>
-                </w14:shadow>
-                <w14:textOutline w14:w="0" w14:cap="flat" w14:cmpd="sng" w14:algn="ctr">
-                  <w14:noFill/>
-                  <w14:prstDash w14:val="solid"/>
-                  <w14:round/>
-                </w14:textOutline>
-              </w:rPr>
-            </w:pPr>
-            <w:r>
-              <w:rPr>
-                <w:rFonts w:cstheme="minorHAnsi"/>
-                <w:color w:val="000000" w:themeColor="text1"/>
-                <w:sz w:val="24"/>
-                <w:szCs w:val="24"/>
-                <w14:shadow w14:blurRad="38100" w14:dist="19050" w14:dir="2700000" w14:sx="100000" w14:sy="100000" w14:kx="0" w14:ky="0" w14:algn="tl">
-                  <w14:schemeClr w14:val="dk1">
-                    <w14:alpha w14:val="60000"/>
-                  </w14:schemeClr>
-                </w14:shadow>
-                <w14:textOutline w14:w="0" w14:cap="flat" w14:cmpd="sng" w14:algn="ctr">
-                  <w14:noFill/>
-                  <w14:prstDash w14:val="solid"/>
-                  <w14:round/>
-                </w14:textOutline>
-              </w:rPr>
-              <w:t>User story 2</w:t>
-            </w:r>
-          </w:p>
-        </w:tc>
-        <w:tc>
-          <w:tcPr>
-            <w:tcW w:w="2301" w:type="dxa"/>
-          </w:tcPr>
-          <w:p>
-            <w:pPr>
-              <w:rPr>
-                <w:rFonts w:cstheme="minorHAnsi"/>
-                <w:color w:val="000000" w:themeColor="text1"/>
-                <w:sz w:val="24"/>
-                <w:szCs w:val="24"/>
-                <w14:shadow w14:blurRad="38100" w14:dist="19050" w14:dir="2700000" w14:sx="100000" w14:sy="100000" w14:kx="0" w14:ky="0" w14:algn="tl">
-                  <w14:schemeClr w14:val="dk1">
-                    <w14:alpha w14:val="60000"/>
-                  </w14:schemeClr>
-                </w14:shadow>
-                <w14:textOutline w14:w="0" w14:cap="flat" w14:cmpd="sng" w14:algn="ctr">
-                  <w14:noFill/>
-                  <w14:prstDash w14:val="solid"/>
-                  <w14:round/>
-                </w14:textOutline>
-              </w:rPr>
-            </w:pPr>
-            <w:r>
-              <w:rPr>
-                <w:rFonts w:cstheme="minorHAnsi"/>
-                <w:color w:val="000000" w:themeColor="text1"/>
-                <w:sz w:val="24"/>
-                <w:szCs w:val="24"/>
-                <w14:shadow w14:blurRad="38100" w14:dist="19050" w14:dir="2700000" w14:sx="100000" w14:sy="100000" w14:kx="0" w14:ky="0" w14:algn="tl">
-                  <w14:schemeClr w14:val="dk1">
-                    <w14:alpha w14:val="60000"/>
-                  </w14:schemeClr>
-                </w14:shadow>
-                <w14:textOutline w14:w="0" w14:cap="flat" w14:cmpd="sng" w14:algn="ctr">
-                  <w14:noFill/>
-                  <w14:prstDash w14:val="solid"/>
-                  <w14:round/>
-                </w14:textOutline>
-              </w:rPr>
-              <w:t>User story 3</w:t>
-            </w:r>
-          </w:p>
-        </w:tc>
-      </w:tr>
-      <w:tr>
-        <w:tc>
-          <w:tcPr>
-            <w:tcW w:w="2301" w:type="dxa"/>
-          </w:tcPr>
-          <w:p>
-            <w:pPr>
-              <w:rPr>
-                <w:rFonts w:cstheme="minorHAnsi"/>
-                <w:color w:val="000000" w:themeColor="text1"/>
-                <w:sz w:val="24"/>
-                <w:szCs w:val="24"/>
-                <w14:shadow w14:blurRad="38100" w14:dist="19050" w14:dir="2700000" w14:sx="100000" w14:sy="100000" w14:kx="0" w14:ky="0" w14:algn="tl">
-                  <w14:schemeClr w14:val="dk1">
-                    <w14:alpha w14:val="60000"/>
-                  </w14:schemeClr>
-                </w14:shadow>
-                <w14:textOutline w14:w="0" w14:cap="flat" w14:cmpd="sng" w14:algn="ctr">
-                  <w14:noFill/>
-                  <w14:prstDash w14:val="solid"/>
-                  <w14:round/>
-                </w14:textOutline>
-              </w:rPr>
-            </w:pPr>
-            <w:r>
-              <w:rPr>
-                <w:rFonts w:cstheme="minorHAnsi"/>
-                <w:color w:val="000000" w:themeColor="text1"/>
-                <w:sz w:val="24"/>
-                <w:szCs w:val="24"/>
-                <w14:shadow w14:blurRad="38100" w14:dist="19050" w14:dir="2700000" w14:sx="100000" w14:sy="100000" w14:kx="0" w14:ky="0" w14:algn="tl">
-                  <w14:schemeClr w14:val="dk1">
-                    <w14:alpha w14:val="60000"/>
-                  </w14:schemeClr>
-                </w14:shadow>
-                <w14:textOutline w14:w="0" w14:cap="flat" w14:cmpd="sng" w14:algn="ctr">
-                  <w14:noFill/>
-                  <w14:prstDash w14:val="solid"/>
-                  <w14:round/>
-                </w14:textOutline>
-              </w:rPr>
-              <w:t>As a user I</w:t>
-            </w:r>
-            <w:r>
-              <w:rPr>
-                <w:rFonts w:cstheme="minorHAnsi"/>
-                <w:color w:val="000000" w:themeColor="text1"/>
-                <w:sz w:val="24"/>
-                <w:szCs w:val="24"/>
-                <w14:shadow w14:blurRad="38100" w14:dist="19050" w14:dir="2700000" w14:sx="100000" w14:sy="100000" w14:kx="0" w14:ky="0" w14:algn="tl">
-                  <w14:schemeClr w14:val="dk1">
-                    <w14:alpha w14:val="60000"/>
-                  </w14:schemeClr>
-                </w14:shadow>
-                <w14:textOutline w14:w="0" w14:cap="flat" w14:cmpd="sng" w14:algn="ctr">
-                  <w14:noFill/>
-                  <w14:prstDash w14:val="solid"/>
-                  <w14:round/>
-                </w14:textOutline>
-              </w:rPr>
-              <w:t xml:space="preserve">’m able </w:t>
-            </w:r>
-            <w:r>
-              <w:rPr>
-                <w:rFonts w:cstheme="minorHAnsi"/>
-                <w:color w:val="000000" w:themeColor="text1"/>
-                <w:sz w:val="24"/>
-                <w:szCs w:val="24"/>
-                <w14:shadow w14:blurRad="38100" w14:dist="19050" w14:dir="2700000" w14:sx="100000" w14:sy="100000" w14:kx="0" w14:ky="0" w14:algn="tl">
-                  <w14:schemeClr w14:val="dk1">
-                    <w14:alpha w14:val="60000"/>
-                  </w14:schemeClr>
-                </w14:shadow>
-                <w14:textOutline w14:w="0" w14:cap="flat" w14:cmpd="sng" w14:algn="ctr">
-                  <w14:noFill/>
-                  <w14:prstDash w14:val="solid"/>
-                  <w14:round/>
-                </w14:textOutline>
-              </w:rPr>
-              <w:t>access the website and information about out the company</w:t>
-            </w:r>
-          </w:p>
-        </w:tc>
-        <w:tc>
-          <w:tcPr>
-            <w:tcW w:w="2301" w:type="dxa"/>
-          </w:tcPr>
-          <w:p>
-            <w:pPr>
-              <w:rPr>
-                <w:rFonts w:cstheme="minorHAnsi"/>
-                <w:color w:val="000000" w:themeColor="text1"/>
-                <w:sz w:val="24"/>
-                <w:szCs w:val="24"/>
-                <w14:shadow w14:blurRad="38100" w14:dist="19050" w14:dir="2700000" w14:sx="100000" w14:sy="100000" w14:kx="0" w14:ky="0" w14:algn="tl">
-                  <w14:schemeClr w14:val="dk1">
-                    <w14:alpha w14:val="60000"/>
-                  </w14:schemeClr>
-                </w14:shadow>
-                <w14:textOutline w14:w="0" w14:cap="flat" w14:cmpd="sng" w14:algn="ctr">
-                  <w14:noFill/>
-                  <w14:prstDash w14:val="solid"/>
-                  <w14:round/>
-                </w14:textOutline>
-              </w:rPr>
-            </w:pPr>
-            <w:r>
-              <w:rPr>
-                <w:rFonts w:cstheme="minorHAnsi"/>
-                <w:color w:val="000000" w:themeColor="text1"/>
-                <w:sz w:val="24"/>
-                <w:szCs w:val="24"/>
-                <w14:shadow w14:blurRad="38100" w14:dist="19050" w14:dir="2700000" w14:sx="100000" w14:sy="100000" w14:kx="0" w14:ky="0" w14:algn="tl">
-                  <w14:schemeClr w14:val="dk1">
-                    <w14:alpha w14:val="60000"/>
-                  </w14:schemeClr>
-                </w14:shadow>
-                <w14:textOutline w14:w="0" w14:cap="flat" w14:cmpd="sng" w14:algn="ctr">
-                  <w14:noFill/>
-                  <w14:prstDash w14:val="solid"/>
-                  <w14:round/>
-                </w14:textOutline>
-              </w:rPr>
-              <w:t xml:space="preserve">As a </w:t>
-            </w:r>
-            <w:r>
-              <w:rPr>
-                <w:rFonts w:cstheme="minorHAnsi"/>
-                <w:color w:val="000000" w:themeColor="text1"/>
-                <w:sz w:val="24"/>
-                <w:szCs w:val="24"/>
-                <w14:shadow w14:blurRad="38100" w14:dist="19050" w14:dir="2700000" w14:sx="100000" w14:sy="100000" w14:kx="0" w14:ky="0" w14:algn="tl">
-                  <w14:schemeClr w14:val="dk1">
-                    <w14:alpha w14:val="60000"/>
-                  </w14:schemeClr>
-                </w14:shadow>
-                <w14:textOutline w14:w="0" w14:cap="flat" w14:cmpd="sng" w14:algn="ctr">
-                  <w14:noFill/>
-                  <w14:prstDash w14:val="solid"/>
-                  <w14:round/>
-                </w14:textOutline>
-              </w:rPr>
-              <w:t xml:space="preserve">user I’m able to see all of the services </w:t>
-            </w:r>
-            <w:r>
-              <w:rPr>
-                <w:rFonts w:cstheme="minorHAnsi"/>
-                <w:color w:val="000000" w:themeColor="text1"/>
-                <w:sz w:val="24"/>
-                <w:szCs w:val="24"/>
-                <w14:shadow w14:blurRad="38100" w14:dist="19050" w14:dir="2700000" w14:sx="100000" w14:sy="100000" w14:kx="0" w14:ky="0" w14:algn="tl">
-                  <w14:schemeClr w14:val="dk1">
-                    <w14:alpha w14:val="60000"/>
-                  </w14:schemeClr>
-                </w14:shadow>
-                <w14:textOutline w14:w="0" w14:cap="flat" w14:cmpd="sng" w14:algn="ctr">
-                  <w14:noFill/>
-                  <w14:prstDash w14:val="solid"/>
-                  <w14:round/>
-                </w14:textOutline>
-              </w:rPr>
-              <w:t>provided by the site</w:t>
-            </w:r>
-          </w:p>
-        </w:tc>
-        <w:tc>
-          <w:tcPr>
-            <w:tcW w:w="2301" w:type="dxa"/>
-          </w:tcPr>
-          <w:p>
-            <w:pPr>
-              <w:rPr>
-                <w:rFonts w:cstheme="minorHAnsi"/>
-                <w:color w:val="000000" w:themeColor="text1"/>
-                <w:sz w:val="24"/>
-                <w:szCs w:val="24"/>
-                <w14:shadow w14:blurRad="38100" w14:dist="19050" w14:dir="2700000" w14:sx="100000" w14:sy="100000" w14:kx="0" w14:ky="0" w14:algn="tl">
-                  <w14:schemeClr w14:val="dk1">
-                    <w14:alpha w14:val="60000"/>
-                  </w14:schemeClr>
-                </w14:shadow>
-                <w14:textOutline w14:w="0" w14:cap="flat" w14:cmpd="sng" w14:algn="ctr">
-                  <w14:noFill/>
-                  <w14:prstDash w14:val="solid"/>
-                  <w14:round/>
-                </w14:textOutline>
-              </w:rPr>
-            </w:pPr>
-            <w:r>
-              <w:rPr>
-                <w:rFonts w:cstheme="minorHAnsi"/>
-                <w:color w:val="000000" w:themeColor="text1"/>
-                <w:sz w:val="24"/>
-                <w:szCs w:val="24"/>
-                <w14:shadow w14:blurRad="38100" w14:dist="19050" w14:dir="2700000" w14:sx="100000" w14:sy="100000" w14:kx="0" w14:ky="0" w14:algn="tl">
-                  <w14:schemeClr w14:val="dk1">
-                    <w14:alpha w14:val="60000"/>
-                  </w14:schemeClr>
-                </w14:shadow>
-                <w14:textOutline w14:w="0" w14:cap="flat" w14:cmpd="sng" w14:algn="ctr">
-                  <w14:noFill/>
-                  <w14:prstDash w14:val="solid"/>
-                  <w14:round/>
-                </w14:textOutline>
-              </w:rPr>
-              <w:t>Section about contacting the company.</w:t>
-            </w:r>
-          </w:p>
-        </w:tc>
-      </w:tr>
-    </w:tbl>
     <w:p>
       <w:pPr>
         <w:rPr>
-          <w:rFonts w:asciiTheme="majorHAnsi" w:hAnsiTheme="majorHAnsi" w:cstheme="majorHAnsi"/>
+          <w:rFonts w:cstheme="minorHAnsi"/>
           <w:color w:val="000000" w:themeColor="text1"/>
           <w:sz w:val="28"/>
           <w:szCs w:val="28"/>
@@ -416,6 +79,469 @@
           </w14:textOutline>
         </w:rPr>
       </w:pPr>
+      <w:r>
+        <w:rPr>
+          <w:rFonts w:asciiTheme="majorHAnsi" w:hAnsiTheme="majorHAnsi" w:cstheme="majorHAnsi"/>
+          <w:color w:val="000000" w:themeColor="text1"/>
+          <w:sz w:val="28"/>
+          <w:szCs w:val="28"/>
+          <w14:shadow w14:blurRad="38100" w14:dist="19050" w14:dir="2700000" w14:sx="100000" w14:sy="100000" w14:kx="0" w14:ky="0" w14:algn="tl">
+            <w14:schemeClr w14:val="dk1">
+              <w14:alpha w14:val="60000"/>
+            </w14:schemeClr>
+          </w14:shadow>
+          <w14:textOutline w14:w="0" w14:cap="flat" w14:cmpd="sng" w14:algn="ctr">
+            <w14:noFill/>
+            <w14:prstDash w14:val="solid"/>
+            <w14:round/>
+          </w14:textOutline>
+        </w:rPr>
+        <w:t>Description</w:t>
+      </w:r>
+    </w:p>
+    <w:p>
+      <w:pPr>
+        <w:rPr>
+          <w:rFonts w:cstheme="minorHAnsi"/>
+          <w:color w:val="000000" w:themeColor="text1"/>
+          <w:sz w:val="24"/>
+          <w:szCs w:val="24"/>
+          <w14:shadow w14:blurRad="38100" w14:dist="19050" w14:dir="2700000" w14:sx="100000" w14:sy="100000" w14:kx="0" w14:ky="0" w14:algn="tl">
+            <w14:schemeClr w14:val="dk1">
+              <w14:alpha w14:val="60000"/>
+            </w14:schemeClr>
+          </w14:shadow>
+          <w14:textOutline w14:w="0" w14:cap="flat" w14:cmpd="sng" w14:algn="ctr">
+            <w14:noFill/>
+            <w14:prstDash w14:val="solid"/>
+            <w14:round/>
+          </w14:textOutline>
+        </w:rPr>
+      </w:pPr>
+      <w:r>
+        <w:rPr>
+          <w:rFonts w:cstheme="minorHAnsi"/>
+          <w:color w:val="000000" w:themeColor="text1"/>
+          <w:sz w:val="24"/>
+          <w:szCs w:val="24"/>
+          <w14:shadow w14:blurRad="38100" w14:dist="19050" w14:dir="2700000" w14:sx="100000" w14:sy="100000" w14:kx="0" w14:ky="0" w14:algn="tl">
+            <w14:schemeClr w14:val="dk1">
+              <w14:alpha w14:val="60000"/>
+            </w14:schemeClr>
+          </w14:shadow>
+          <w14:textOutline w14:w="0" w14:cap="flat" w14:cmpd="sng" w14:algn="ctr">
+            <w14:noFill/>
+            <w14:prstDash w14:val="solid"/>
+            <w14:round/>
+          </w14:textOutline>
+        </w:rPr>
+        <w:t xml:space="preserve">As a user </w:t>
+      </w:r>
+      <w:r>
+        <w:rPr>
+          <w:rFonts w:cstheme="minorHAnsi"/>
+          <w:color w:val="000000" w:themeColor="text1"/>
+          <w:sz w:val="24"/>
+          <w:szCs w:val="24"/>
+          <w14:shadow w14:blurRad="38100" w14:dist="19050" w14:dir="2700000" w14:sx="100000" w14:sy="100000" w14:kx="0" w14:ky="0" w14:algn="tl">
+            <w14:schemeClr w14:val="dk1">
+              <w14:alpha w14:val="60000"/>
+            </w14:schemeClr>
+          </w14:shadow>
+          <w14:textOutline w14:w="0" w14:cap="flat" w14:cmpd="sng" w14:algn="ctr">
+            <w14:noFill/>
+            <w14:prstDash w14:val="solid"/>
+            <w14:round/>
+          </w14:textOutline>
+        </w:rPr>
+        <w:t xml:space="preserve">I want to have information based professional learning website. There should be multiple pages within the sites which are linked together it’ll be easier to navigate from each page to another. </w:t>
+      </w:r>
+      <w:r>
+        <w:rPr>
+          <w:rFonts w:cstheme="minorHAnsi"/>
+          <w:color w:val="000000" w:themeColor="text1"/>
+          <w:sz w:val="24"/>
+          <w:szCs w:val="24"/>
+          <w14:shadow w14:blurRad="38100" w14:dist="19050" w14:dir="2700000" w14:sx="100000" w14:sy="100000" w14:kx="0" w14:ky="0" w14:algn="tl">
+            <w14:schemeClr w14:val="dk1">
+              <w14:alpha w14:val="60000"/>
+            </w14:schemeClr>
+          </w14:shadow>
+          <w14:textOutline w14:w="0" w14:cap="flat" w14:cmpd="sng" w14:algn="ctr">
+            <w14:noFill/>
+            <w14:prstDash w14:val="solid"/>
+            <w14:round/>
+          </w14:textOutline>
+        </w:rPr>
+        <w:t xml:space="preserve">There should be different </w:t>
+      </w:r>
+      <w:r>
+        <w:rPr>
+          <w:rFonts w:cstheme="minorHAnsi"/>
+          <w:color w:val="000000" w:themeColor="text1"/>
+          <w:sz w:val="24"/>
+          <w:szCs w:val="24"/>
+          <w14:shadow w14:blurRad="38100" w14:dist="19050" w14:dir="2700000" w14:sx="100000" w14:sy="100000" w14:kx="0" w14:ky="0" w14:algn="tl">
+            <w14:schemeClr w14:val="dk1">
+              <w14:alpha w14:val="60000"/>
+            </w14:schemeClr>
+          </w14:shadow>
+          <w14:textOutline w14:w="0" w14:cap="flat" w14:cmpd="sng" w14:algn="ctr">
+            <w14:noFill/>
+            <w14:prstDash w14:val="solid"/>
+            <w14:round/>
+          </w14:textOutline>
+        </w:rPr>
+        <w:t xml:space="preserve">form so </w:t>
+      </w:r>
+      <w:r>
+        <w:rPr>
+          <w:rFonts w:cstheme="minorHAnsi"/>
+          <w:color w:val="000000" w:themeColor="text1"/>
+          <w:sz w:val="24"/>
+          <w:szCs w:val="24"/>
+          <w14:shadow w14:blurRad="38100" w14:dist="19050" w14:dir="2700000" w14:sx="100000" w14:sy="100000" w14:kx="0" w14:ky="0" w14:algn="tl">
+            <w14:schemeClr w14:val="dk1">
+              <w14:alpha w14:val="60000"/>
+            </w14:schemeClr>
+          </w14:shadow>
+          <w14:textOutline w14:w="0" w14:cap="flat" w14:cmpd="sng" w14:algn="ctr">
+            <w14:noFill/>
+            <w14:prstDash w14:val="solid"/>
+            <w14:round/>
+          </w14:textOutline>
+        </w:rPr>
+        <w:t>anyone</w:t>
+      </w:r>
+      <w:r>
+        <w:rPr>
+          <w:rFonts w:cstheme="minorHAnsi"/>
+          <w:color w:val="000000" w:themeColor="text1"/>
+          <w:sz w:val="24"/>
+          <w:szCs w:val="24"/>
+          <w14:shadow w14:blurRad="38100" w14:dist="19050" w14:dir="2700000" w14:sx="100000" w14:sy="100000" w14:kx="0" w14:ky="0" w14:algn="tl">
+            <w14:schemeClr w14:val="dk1">
+              <w14:alpha w14:val="60000"/>
+            </w14:schemeClr>
+          </w14:shadow>
+          <w14:textOutline w14:w="0" w14:cap="flat" w14:cmpd="sng" w14:algn="ctr">
+            <w14:noFill/>
+            <w14:prstDash w14:val="solid"/>
+            <w14:round/>
+          </w14:textOutline>
+        </w:rPr>
+        <w:t xml:space="preserve"> can submit a feedback or subscribe to the site.</w:t>
+      </w:r>
+    </w:p>
+    <w:p>
+      <w:pPr>
+        <w:rPr>
+          <w:rFonts w:cstheme="minorHAnsi"/>
+          <w:color w:val="000000" w:themeColor="text1"/>
+          <w:sz w:val="24"/>
+          <w:szCs w:val="24"/>
+          <w14:shadow w14:blurRad="38100" w14:dist="19050" w14:dir="2700000" w14:sx="100000" w14:sy="100000" w14:kx="0" w14:ky="0" w14:algn="tl">
+            <w14:schemeClr w14:val="dk1">
+              <w14:alpha w14:val="60000"/>
+            </w14:schemeClr>
+          </w14:shadow>
+          <w14:textOutline w14:w="0" w14:cap="flat" w14:cmpd="sng" w14:algn="ctr">
+            <w14:noFill/>
+            <w14:prstDash w14:val="solid"/>
+            <w14:round/>
+          </w14:textOutline>
+        </w:rPr>
+      </w:pPr>
+    </w:p>
+    <w:p>
+      <w:pPr>
+        <w:rPr>
+          <w:rFonts w:cstheme="minorHAnsi"/>
+          <w:color w:val="000000" w:themeColor="text1"/>
+          <w:sz w:val="24"/>
+          <w:szCs w:val="24"/>
+          <w14:shadow w14:blurRad="38100" w14:dist="19050" w14:dir="2700000" w14:sx="100000" w14:sy="100000" w14:kx="0" w14:ky="0" w14:algn="tl">
+            <w14:schemeClr w14:val="dk1">
+              <w14:alpha w14:val="60000"/>
+            </w14:schemeClr>
+          </w14:shadow>
+          <w14:textOutline w14:w="0" w14:cap="flat" w14:cmpd="sng" w14:algn="ctr">
+            <w14:noFill/>
+            <w14:prstDash w14:val="solid"/>
+            <w14:round/>
+          </w14:textOutline>
+        </w:rPr>
+      </w:pPr>
+      <w:r>
+        <w:rPr>
+          <w:rFonts w:cstheme="minorHAnsi"/>
+          <w:color w:val="000000" w:themeColor="text1"/>
+          <w:sz w:val="24"/>
+          <w:szCs w:val="24"/>
+          <w14:shadow w14:blurRad="38100" w14:dist="19050" w14:dir="2700000" w14:sx="100000" w14:sy="100000" w14:kx="0" w14:ky="0" w14:algn="tl">
+            <w14:schemeClr w14:val="dk1">
+              <w14:alpha w14:val="60000"/>
+            </w14:schemeClr>
+          </w14:shadow>
+          <w14:textOutline w14:w="0" w14:cap="flat" w14:cmpd="sng" w14:algn="ctr">
+            <w14:noFill/>
+            <w14:prstDash w14:val="solid"/>
+            <w14:round/>
+          </w14:textOutline>
+        </w:rPr>
+        <w:t>User story 2</w:t>
+      </w:r>
+    </w:p>
+    <w:p>
+      <w:pPr>
+        <w:rPr>
+          <w:rFonts w:cstheme="minorHAnsi"/>
+          <w:color w:val="000000" w:themeColor="text1"/>
+          <w:sz w:val="24"/>
+          <w:szCs w:val="24"/>
+          <w14:shadow w14:blurRad="38100" w14:dist="19050" w14:dir="2700000" w14:sx="100000" w14:sy="100000" w14:kx="0" w14:ky="0" w14:algn="tl">
+            <w14:schemeClr w14:val="dk1">
+              <w14:alpha w14:val="60000"/>
+            </w14:schemeClr>
+          </w14:shadow>
+          <w14:textOutline w14:w="0" w14:cap="flat" w14:cmpd="sng" w14:algn="ctr">
+            <w14:noFill/>
+            <w14:prstDash w14:val="solid"/>
+            <w14:round/>
+          </w14:textOutline>
+        </w:rPr>
+      </w:pPr>
+      <w:r>
+        <w:rPr>
+          <w:rFonts w:cstheme="minorHAnsi"/>
+          <w:color w:val="000000" w:themeColor="text1"/>
+          <w:sz w:val="24"/>
+          <w:szCs w:val="24"/>
+          <w14:shadow w14:blurRad="38100" w14:dist="19050" w14:dir="2700000" w14:sx="100000" w14:sy="100000" w14:kx="0" w14:ky="0" w14:algn="tl">
+            <w14:schemeClr w14:val="dk1">
+              <w14:alpha w14:val="60000"/>
+            </w14:schemeClr>
+          </w14:shadow>
+          <w14:textOutline w14:w="0" w14:cap="flat" w14:cmpd="sng" w14:algn="ctr">
+            <w14:noFill/>
+            <w14:prstDash w14:val="solid"/>
+            <w14:round/>
+          </w14:textOutline>
+        </w:rPr>
+        <w:t>On</w:t>
+      </w:r>
+      <w:r>
+        <w:rPr>
+          <w:rFonts w:cstheme="minorHAnsi"/>
+          <w:color w:val="000000" w:themeColor="text1"/>
+          <w:sz w:val="24"/>
+          <w:szCs w:val="24"/>
+          <w14:shadow w14:blurRad="38100" w14:dist="19050" w14:dir="2700000" w14:sx="100000" w14:sy="100000" w14:kx="0" w14:ky="0" w14:algn="tl">
+            <w14:schemeClr w14:val="dk1">
+              <w14:alpha w14:val="60000"/>
+            </w14:schemeClr>
+          </w14:shadow>
+          <w14:textOutline w14:w="0" w14:cap="flat" w14:cmpd="sng" w14:algn="ctr">
+            <w14:noFill/>
+            <w14:prstDash w14:val="solid"/>
+            <w14:round/>
+          </w14:textOutline>
+        </w:rPr>
+        <w:t xml:space="preserve"> the website there should be some sort of </w:t>
+      </w:r>
+      <w:r>
+        <w:rPr>
+          <w:rFonts w:cstheme="minorHAnsi"/>
+          <w:color w:val="000000" w:themeColor="text1"/>
+          <w:sz w:val="24"/>
+          <w:szCs w:val="24"/>
+          <w14:shadow w14:blurRad="38100" w14:dist="19050" w14:dir="2700000" w14:sx="100000" w14:sy="100000" w14:kx="0" w14:ky="0" w14:algn="tl">
+            <w14:schemeClr w14:val="dk1">
+              <w14:alpha w14:val="60000"/>
+            </w14:schemeClr>
+          </w14:shadow>
+          <w14:textOutline w14:w="0" w14:cap="flat" w14:cmpd="sng" w14:algn="ctr">
+            <w14:noFill/>
+            <w14:prstDash w14:val="solid"/>
+            <w14:round/>
+          </w14:textOutline>
+        </w:rPr>
+        <w:t>background</w:t>
+      </w:r>
+      <w:r>
+        <w:rPr>
+          <w:rFonts w:cstheme="minorHAnsi"/>
+          <w:color w:val="000000" w:themeColor="text1"/>
+          <w:sz w:val="24"/>
+          <w:szCs w:val="24"/>
+          <w14:shadow w14:blurRad="38100" w14:dist="19050" w14:dir="2700000" w14:sx="100000" w14:sy="100000" w14:kx="0" w14:ky="0" w14:algn="tl">
+            <w14:schemeClr w14:val="dk1">
+              <w14:alpha w14:val="60000"/>
+            </w14:schemeClr>
+          </w14:shadow>
+          <w14:textOutline w14:w="0" w14:cap="flat" w14:cmpd="sng" w14:algn="ctr">
+            <w14:noFill/>
+            <w14:prstDash w14:val="solid"/>
+            <w14:round/>
+          </w14:textOutline>
+        </w:rPr>
+        <w:t xml:space="preserve"> pictures</w:t>
+      </w:r>
+      <w:r>
+        <w:rPr>
+          <w:rFonts w:cstheme="minorHAnsi"/>
+          <w:color w:val="000000" w:themeColor="text1"/>
+          <w:sz w:val="24"/>
+          <w:szCs w:val="24"/>
+          <w14:shadow w14:blurRad="38100" w14:dist="19050" w14:dir="2700000" w14:sx="100000" w14:sy="100000" w14:kx="0" w14:ky="0" w14:algn="tl">
+            <w14:schemeClr w14:val="dk1">
+              <w14:alpha w14:val="60000"/>
+            </w14:schemeClr>
+          </w14:shadow>
+          <w14:textOutline w14:w="0" w14:cap="flat" w14:cmpd="sng" w14:algn="ctr">
+            <w14:noFill/>
+            <w14:prstDash w14:val="solid"/>
+            <w14:round/>
+          </w14:textOutline>
+        </w:rPr>
+        <w:t>. And There should be some sort picture showing what we’re doing.</w:t>
+      </w:r>
+      <w:r>
+        <w:rPr>
+          <w:rFonts w:cstheme="minorHAnsi"/>
+          <w:color w:val="000000" w:themeColor="text1"/>
+          <w:sz w:val="24"/>
+          <w:szCs w:val="24"/>
+          <w14:shadow w14:blurRad="38100" w14:dist="19050" w14:dir="2700000" w14:sx="100000" w14:sy="100000" w14:kx="0" w14:ky="0" w14:algn="tl">
+            <w14:schemeClr w14:val="dk1">
+              <w14:alpha w14:val="60000"/>
+            </w14:schemeClr>
+          </w14:shadow>
+          <w14:textOutline w14:w="0" w14:cap="flat" w14:cmpd="sng" w14:algn="ctr">
+            <w14:noFill/>
+            <w14:prstDash w14:val="solid"/>
+            <w14:round/>
+          </w14:textOutline>
+        </w:rPr>
+        <w:t xml:space="preserve"> Each pages have different information such as: front page description and subscribe, contact us, about us, services we provide.</w:t>
+      </w:r>
+    </w:p>
+    <w:p>
+      <w:pPr>
+        <w:rPr>
+          <w:rFonts w:cstheme="minorHAnsi"/>
+          <w:color w:val="000000" w:themeColor="text1"/>
+          <w:sz w:val="24"/>
+          <w:szCs w:val="24"/>
+          <w14:shadow w14:blurRad="38100" w14:dist="19050" w14:dir="2700000" w14:sx="100000" w14:sy="100000" w14:kx="0" w14:ky="0" w14:algn="tl">
+            <w14:schemeClr w14:val="dk1">
+              <w14:alpha w14:val="60000"/>
+            </w14:schemeClr>
+          </w14:shadow>
+          <w14:textOutline w14:w="0" w14:cap="flat" w14:cmpd="sng" w14:algn="ctr">
+            <w14:noFill/>
+            <w14:prstDash w14:val="solid"/>
+            <w14:round/>
+          </w14:textOutline>
+        </w:rPr>
+      </w:pPr>
+    </w:p>
+    <w:p>
+      <w:pPr>
+        <w:rPr>
+          <w:rFonts w:cstheme="minorHAnsi"/>
+          <w:color w:val="000000" w:themeColor="text1"/>
+          <w:sz w:val="24"/>
+          <w:szCs w:val="24"/>
+          <w14:shadow w14:blurRad="38100" w14:dist="19050" w14:dir="2700000" w14:sx="100000" w14:sy="100000" w14:kx="0" w14:ky="0" w14:algn="tl">
+            <w14:schemeClr w14:val="dk1">
+              <w14:alpha w14:val="60000"/>
+            </w14:schemeClr>
+          </w14:shadow>
+          <w14:textOutline w14:w="0" w14:cap="flat" w14:cmpd="sng" w14:algn="ctr">
+            <w14:noFill/>
+            <w14:prstDash w14:val="solid"/>
+            <w14:round/>
+          </w14:textOutline>
+        </w:rPr>
+      </w:pPr>
+      <w:r>
+        <w:rPr>
+          <w:rFonts w:cstheme="minorHAnsi"/>
+          <w:color w:val="000000" w:themeColor="text1"/>
+          <w:sz w:val="24"/>
+          <w:szCs w:val="24"/>
+          <w14:shadow w14:blurRad="38100" w14:dist="19050" w14:dir="2700000" w14:sx="100000" w14:sy="100000" w14:kx="0" w14:ky="0" w14:algn="tl">
+            <w14:schemeClr w14:val="dk1">
+              <w14:alpha w14:val="60000"/>
+            </w14:schemeClr>
+          </w14:shadow>
+          <w14:textOutline w14:w="0" w14:cap="flat" w14:cmpd="sng" w14:algn="ctr">
+            <w14:noFill/>
+            <w14:prstDash w14:val="solid"/>
+            <w14:round/>
+          </w14:textOutline>
+        </w:rPr>
+        <w:t>User story 3</w:t>
+      </w:r>
+    </w:p>
+    <w:p>
+      <w:pPr>
+        <w:rPr>
+          <w:rFonts w:cstheme="minorHAnsi"/>
+          <w:color w:val="000000" w:themeColor="text1"/>
+          <w:sz w:val="24"/>
+          <w:szCs w:val="24"/>
+          <w14:shadow w14:blurRad="38100" w14:dist="19050" w14:dir="2700000" w14:sx="100000" w14:sy="100000" w14:kx="0" w14:ky="0" w14:algn="tl">
+            <w14:schemeClr w14:val="dk1">
+              <w14:alpha w14:val="60000"/>
+            </w14:schemeClr>
+          </w14:shadow>
+          <w14:textOutline w14:w="0" w14:cap="flat" w14:cmpd="sng" w14:algn="ctr">
+            <w14:noFill/>
+            <w14:prstDash w14:val="solid"/>
+            <w14:round/>
+          </w14:textOutline>
+        </w:rPr>
+      </w:pPr>
+      <w:r>
+        <w:rPr>
+          <w:rFonts w:cstheme="minorHAnsi"/>
+          <w:color w:val="000000" w:themeColor="text1"/>
+          <w:sz w:val="24"/>
+          <w:szCs w:val="24"/>
+          <w14:shadow w14:blurRad="38100" w14:dist="19050" w14:dir="2700000" w14:sx="100000" w14:sy="100000" w14:kx="0" w14:ky="0" w14:algn="tl">
+            <w14:schemeClr w14:val="dk1">
+              <w14:alpha w14:val="60000"/>
+            </w14:schemeClr>
+          </w14:shadow>
+          <w14:textOutline w14:w="0" w14:cap="flat" w14:cmpd="sng" w14:algn="ctr">
+            <w14:noFill/>
+            <w14:prstDash w14:val="solid"/>
+            <w14:round/>
+          </w14:textOutline>
+        </w:rPr>
+        <w:t>Some information need side by side, where one can see, what advantages there are using this site. Also, future updates such as adding more content, more user friendly, and user hands on</w:t>
+      </w:r>
+      <w:r>
+        <w:rPr>
+          <w:rFonts w:cstheme="minorHAnsi"/>
+          <w:color w:val="000000" w:themeColor="text1"/>
+          <w:sz w:val="24"/>
+          <w:szCs w:val="24"/>
+          <w14:shadow w14:blurRad="38100" w14:dist="19050" w14:dir="2700000" w14:sx="100000" w14:sy="100000" w14:kx="0" w14:ky="0" w14:algn="tl">
+            <w14:schemeClr w14:val="dk1">
+              <w14:alpha w14:val="60000"/>
+            </w14:schemeClr>
+          </w14:shadow>
+          <w14:textOutline w14:w="0" w14:cap="flat" w14:cmpd="sng" w14:algn="ctr">
+            <w14:noFill/>
+            <w14:prstDash w14:val="solid"/>
+            <w14:round/>
+          </w14:textOutline>
+        </w:rPr>
+        <w:t>.</w:t>
+      </w:r>
     </w:p>
     <w:sectPr>
       <w:pgSz w:w="12240" w:h="15840"/>
